--- a/lab-notebook/bsong/2019-07-19_Bootstrap method.docx
+++ b/lab-notebook/bsong/2019-07-19_Bootstrap method.docx
@@ -1,103 +1,104 @@
 
 <file path=word/document.xml><?xml version="1.0" encoding="utf-8"?>
-<w:document xmlns:mc="http://schemas.openxmlformats.org/markup-compatibility/2006" xmlns:o="urn:schemas-microsoft-com:office:office" xmlns:r="http://schemas.openxmlformats.org/officeDocument/2006/relationships" xmlns:m="http://schemas.openxmlformats.org/officeDocument/2006/math" xmlns:v="urn:schemas-microsoft-com:vml" xmlns:wp="http://schemas.openxmlformats.org/drawingml/2006/wordprocessingDrawing" xmlns:w10="urn:schemas-microsoft-com:office:word" xmlns:w="http://schemas.openxmlformats.org/wordprocessingml/2006/main" xmlns:wne="http://schemas.microsoft.com/office/word/2006/wordml" xmlns:sl="http://schemas.openxmlformats.org/schemaLibrary/2006/main" xmlns:a="http://schemas.openxmlformats.org/drawingml/2006/main" xmlns:pic="http://schemas.openxmlformats.org/drawingml/2006/picture" xmlns:c="http://schemas.openxmlformats.org/drawingml/2006/chart" xmlns:lc="http://schemas.openxmlformats.org/drawingml/2006/lockedCanvas" xmlns:dgm="http://schemas.openxmlformats.org/drawingml/2006/diagram" xmlns:wps="http://schemas.microsoft.com/office/word/2010/wordprocessingShape" xmlns:wpg="http://schemas.microsoft.com/office/word/2010/wordprocessingGroup" xmlns:w14="http://schemas.microsoft.com/office/word/2010/wordml" xmlns:w15="http://schemas.microsoft.com/office/word/2012/wordml">
+<w:document xmlns:wpc="http://schemas.microsoft.com/office/word/2010/wordprocessingCanvas" xmlns:cx="http://schemas.microsoft.com/office/drawing/2014/chartex" xmlns:cx1="http://schemas.microsoft.com/office/drawing/2015/9/8/chartex" xmlns:cx2="http://schemas.microsoft.com/office/drawing/2015/10/21/chartex" xmlns:cx3="http://schemas.microsoft.com/office/drawing/2016/5/9/chartex" xmlns:cx4="http://schemas.microsoft.com/office/drawing/2016/5/10/chartex" xmlns:cx5="http://schemas.microsoft.com/office/drawing/2016/5/11/chartex" xmlns:cx6="http://schemas.microsoft.com/office/drawing/2016/5/12/chartex" xmlns:cx7="http://schemas.microsoft.com/office/drawing/2016/5/13/chartex" xmlns:cx8="http://schemas.microsoft.com/office/drawing/2016/5/14/chartex" xmlns:mc="http://schemas.openxmlformats.org/markup-compatibility/2006" xmlns:aink="http://schemas.microsoft.com/office/drawing/2016/ink" xmlns:am3d="http://schemas.microsoft.com/office/drawing/2017/model3d" xmlns:o="urn:schemas-microsoft-com:office:office" xmlns:r="http://schemas.openxmlformats.org/officeDocument/2006/relationships" xmlns:m="http://schemas.openxmlformats.org/officeDocument/2006/math" xmlns:v="urn:schemas-microsoft-com:vml" xmlns:wp14="http://schemas.microsoft.com/office/word/2010/wordprocessingDrawing" xmlns:wp="http://schemas.openxmlformats.org/drawingml/2006/wordprocessingDrawing" xmlns:w10="urn:schemas-microsoft-com:office:word" xmlns:w="http://schemas.openxmlformats.org/wordprocessingml/2006/main" xmlns:w14="http://schemas.microsoft.com/office/word/2010/wordml" xmlns:w15="http://schemas.microsoft.com/office/word/2012/wordml" xmlns:w16cid="http://schemas.microsoft.com/office/word/2016/wordml/cid" xmlns:w16se="http://schemas.microsoft.com/office/word/2015/wordml/symex" xmlns:wpg="http://schemas.microsoft.com/office/word/2010/wordprocessingGroup" xmlns:wpi="http://schemas.microsoft.com/office/word/2010/wordprocessingInk" xmlns:wne="http://schemas.microsoft.com/office/word/2006/wordml" xmlns:wps="http://schemas.microsoft.com/office/word/2010/wordprocessingShape" mc:Ignorable="w14 w15 w16se w16cid wp14">
   <w:body>
     <w:p>
-      <w:pPr>
-        <w:rPr/>
-      </w:pPr>
-      <w:r>
-        <w:rPr>
-          <w:rtl w:val="0"/>
-        </w:rPr>
-        <w:t xml:space="preserve">2019-07-19</w:t>
-      </w:r>
-    </w:p>
-    <w:p>
-      <w:pPr>
-        <w:rPr/>
-      </w:pPr>
-      <w:r>
-        <w:rPr>
-          <w:rtl w:val="0"/>
-        </w:rPr>
-      </w:r>
-    </w:p>
-    <w:p>
-      <w:pPr>
-        <w:rPr/>
-      </w:pPr>
-      <w:r>
-        <w:rPr>
-          <w:rtl w:val="0"/>
-        </w:rPr>
+      <w:r>
+        <w:t>2019-07-19</w:t>
+      </w:r>
+    </w:p>
+    <w:p/>
+    <w:p>
+      <w:r>
         <w:t xml:space="preserve">Current method is to split the data into train, dev and test populations 60-20-20 one time. Then resample with replacement both the train and dev sets to generate bootstrap sets.  </w:t>
       </w:r>
     </w:p>
-    <w:p>
-      <w:pPr>
-        <w:rPr/>
-      </w:pPr>
-      <w:r>
-        <w:rPr>
-          <w:rtl w:val="0"/>
-        </w:rPr>
-      </w:r>
-    </w:p>
-    <w:p>
-      <w:pPr>
-        <w:rPr/>
-      </w:pPr>
-      <w:r>
-        <w:rPr>
-          <w:rtl w:val="0"/>
-        </w:rPr>
-        <w:t xml:space="preserve">Next tests will try setting aside the test population and then reshuffling the train and dev populations and resampling each with replacement to generate bootstrap sets.</w:t>
-      </w:r>
-    </w:p>
-    <w:p>
-      <w:pPr>
-        <w:rPr/>
-      </w:pPr>
-      <w:r>
-        <w:rPr>
-          <w:rtl w:val="0"/>
-        </w:rPr>
-      </w:r>
-    </w:p>
-    <w:p>
-      <w:pPr>
-        <w:rPr/>
-      </w:pPr>
-      <w:r>
-        <w:rPr>
-          <w:rtl w:val="0"/>
-        </w:rPr>
-        <w:t xml:space="preserve">Another variation would be to split the train, dev and test populations and generate multiple train sets by sampling with replacement but only test on the same validation population used as the validation bootstrap set (don't resample the validation population).</w:t>
-      </w:r>
-    </w:p>
+    <w:p/>
+    <w:p>
+      <w:r>
+        <w:t>Next tests will try setting aside the test population and then reshuffling</w:t>
+      </w:r>
+      <w:r>
+        <w:t xml:space="preserve"> the train and dev populations and resampling each with replacement to generate bootstrap sets.</w:t>
+      </w:r>
+    </w:p>
+    <w:p/>
+    <w:p>
+      <w:r>
+        <w:t>Another variation would be to split the train, dev and test populations and generate multiple train sets by sampling with replacement but only test on the same</w:t>
+      </w:r>
+      <w:r>
+        <w:t xml:space="preserve"> validation population used as the validation bootstrap set (don't resample the validation population).</w:t>
+      </w:r>
+    </w:p>
+    <w:p/>
+    <w:p>
+      <w:r>
+        <w:t>2019-8-05</w:t>
+      </w:r>
+    </w:p>
+    <w:p/>
+    <w:p>
+      <w:r>
+        <w:t>Method</w:t>
+      </w:r>
+    </w:p>
+    <w:p>
+      <w:r>
+        <w:t>New method is to bootstrap only the train data, per ESL.</w:t>
+      </w:r>
+    </w:p>
+    <w:p/>
+    <w:p>
+      <w:r>
+        <w:t>Bootstrap fn</w:t>
+      </w:r>
+    </w:p>
+    <w:p>
+      <w:r>
+        <w:t>Suite of three:</w:t>
+      </w:r>
+    </w:p>
+    <w:p>
+      <w:r>
+        <w:t>- data generation (train, bs train, dev, test)</w:t>
+      </w:r>
+    </w:p>
+    <w:p>
+      <w:r>
+        <w:t>- run data on model</w:t>
+      </w:r>
+    </w:p>
+    <w:p>
+      <w:r>
+        <w:t xml:space="preserve">- compare </w:t>
+      </w:r>
+      <w:bookmarkStart w:id="0" w:name="_GoBack"/>
+      <w:bookmarkEnd w:id="0"/>
+      <w:r>
+        <w:t>stats across models</w:t>
+      </w:r>
+    </w:p>
+    <w:p/>
     <w:sectPr>
-      <w:pgSz w:h="15840" w:w="12240"/>
-      <w:pgMar w:bottom="1440" w:top="1440" w:left="1440" w:right="1440" w:header="720" w:footer="720"/>
+      <w:pgSz w:w="12240" w:h="15840"/>
+      <w:pgMar w:top="1440" w:right="1440" w:bottom="1440" w:left="1440" w:header="720" w:footer="720" w:gutter="0"/>
       <w:pgNumType w:start="1"/>
+      <w:cols w:space="720"/>
     </w:sectPr>
   </w:body>
 </w:document>
 </file>
 
-<file path=word/numbering.xml><?xml version="1.0" encoding="utf-8"?>
-<w:numbering xmlns:mc="http://schemas.openxmlformats.org/markup-compatibility/2006" xmlns:o="urn:schemas-microsoft-com:office:office" xmlns:r="http://schemas.openxmlformats.org/officeDocument/2006/relationships" xmlns:m="http://schemas.openxmlformats.org/officeDocument/2006/math" xmlns:v="urn:schemas-microsoft-com:vml" xmlns:wp="http://schemas.openxmlformats.org/drawingml/2006/wordprocessingDrawing" xmlns:w10="urn:schemas-microsoft-com:office:word" xmlns:w="http://schemas.openxmlformats.org/wordprocessingml/2006/main" xmlns:wne="http://schemas.microsoft.com/office/word/2006/wordml" xmlns:sl="http://schemas.openxmlformats.org/schemaLibrary/2006/main" xmlns:a="http://schemas.openxmlformats.org/drawingml/2006/main" xmlns:pic="http://schemas.openxmlformats.org/drawingml/2006/picture" xmlns:c="http://schemas.openxmlformats.org/drawingml/2006/chart" xmlns:lc="http://schemas.openxmlformats.org/drawingml/2006/lockedCanvas" xmlns:dgm="http://schemas.openxmlformats.org/drawingml/2006/diagram" xmlns:wps="http://schemas.microsoft.com/office/word/2010/wordprocessingShape" xmlns:wpg="http://schemas.microsoft.com/office/word/2010/wordprocessingGroup" xmlns:w14="http://schemas.microsoft.com/office/word/2010/wordml" xmlns:w15="http://schemas.microsoft.com/office/word/2012/wordml"/>
-</file>
-
 <file path=word/styles.xml><?xml version="1.0" encoding="utf-8"?>
-<w:styles xmlns:mc="http://schemas.openxmlformats.org/markup-compatibility/2006" xmlns:o="urn:schemas-microsoft-com:office:office" xmlns:r="http://schemas.openxmlformats.org/officeDocument/2006/relationships" xmlns:m="http://schemas.openxmlformats.org/officeDocument/2006/math" xmlns:v="urn:schemas-microsoft-com:vml" xmlns:wp="http://schemas.openxmlformats.org/drawingml/2006/wordprocessingDrawing" xmlns:w10="urn:schemas-microsoft-com:office:word" xmlns:w="http://schemas.openxmlformats.org/wordprocessingml/2006/main" xmlns:wne="http://schemas.microsoft.com/office/word/2006/wordml" xmlns:sl="http://schemas.openxmlformats.org/schemaLibrary/2006/main" xmlns:a="http://schemas.openxmlformats.org/drawingml/2006/main" xmlns:pic="http://schemas.openxmlformats.org/drawingml/2006/picture" xmlns:c="http://schemas.openxmlformats.org/drawingml/2006/chart" xmlns:lc="http://schemas.openxmlformats.org/drawingml/2006/lockedCanvas" xmlns:dgm="http://schemas.openxmlformats.org/drawingml/2006/diagram" xmlns:wps="http://schemas.microsoft.com/office/word/2010/wordprocessingShape" xmlns:wpg="http://schemas.microsoft.com/office/word/2010/wordprocessingGroup" xmlns:w14="http://schemas.microsoft.com/office/word/2010/wordml" xmlns:w15="http://schemas.microsoft.com/office/word/2012/wordml">
+<w:styles xmlns:mc="http://schemas.openxmlformats.org/markup-compatibility/2006" xmlns:r="http://schemas.openxmlformats.org/officeDocument/2006/relationships" xmlns:w="http://schemas.openxmlformats.org/wordprocessingml/2006/main" xmlns:w14="http://schemas.microsoft.com/office/word/2010/wordml" xmlns:w15="http://schemas.microsoft.com/office/word/2012/wordml" xmlns:w16cid="http://schemas.microsoft.com/office/word/2016/wordml/cid" xmlns:w16se="http://schemas.microsoft.com/office/word/2015/wordml/symex" mc:Ignorable="w14 w15 w16se w16cid">
   <w:docDefaults>
     <w:rPrDefault>
       <w:rPr>
-        <w:rFonts w:ascii="Arial" w:cs="Arial" w:eastAsia="Arial" w:hAnsi="Arial"/>
+        <w:rFonts w:ascii="Arial" w:eastAsia="Arial" w:hAnsi="Arial" w:cs="Arial"/>
         <w:sz w:val="22"/>
         <w:szCs w:val="22"/>
-        <w:lang w:val="en"/>
+        <w:lang w:val="en" w:eastAsia="en-US" w:bidi="ar-SA"/>
       </w:rPr>
     </w:rPrDefault>
     <w:pPrDefault>
@@ -106,20 +107,399 @@
       </w:pPr>
     </w:pPrDefault>
   </w:docDefaults>
-  <w:style w:type="paragraph" w:styleId="Normal" w:default="1">
-    <w:name w:val="normal"/>
-  </w:style>
-  <w:style w:type="table" w:styleId="TableNormal" w:default="1">
-    <w:name w:val="Table Normal"/>
+  <w:latentStyles w:defLockedState="0" w:defUIPriority="99" w:defSemiHidden="0" w:defUnhideWhenUsed="0" w:defQFormat="0" w:count="376">
+    <w:lsdException w:name="Normal" w:uiPriority="0" w:qFormat="1"/>
+    <w:lsdException w:name="heading 1" w:uiPriority="9" w:qFormat="1"/>
+    <w:lsdException w:name="heading 2" w:semiHidden="1" w:uiPriority="9" w:unhideWhenUsed="1" w:qFormat="1"/>
+    <w:lsdException w:name="heading 3" w:semiHidden="1" w:uiPriority="9" w:unhideWhenUsed="1" w:qFormat="1"/>
+    <w:lsdException w:name="heading 4" w:semiHidden="1" w:uiPriority="9" w:unhideWhenUsed="1" w:qFormat="1"/>
+    <w:lsdException w:name="heading 5" w:semiHidden="1" w:uiPriority="9" w:unhideWhenUsed="1" w:qFormat="1"/>
+    <w:lsdException w:name="heading 6" w:semiHidden="1" w:uiPriority="9" w:unhideWhenUsed="1" w:qFormat="1"/>
+    <w:lsdException w:name="heading 7" w:semiHidden="1" w:uiPriority="9" w:unhideWhenUsed="1" w:qFormat="1"/>
+    <w:lsdException w:name="heading 8" w:semiHidden="1" w:uiPriority="9" w:unhideWhenUsed="1" w:qFormat="1"/>
+    <w:lsdException w:name="heading 9" w:semiHidden="1" w:uiPriority="9" w:unhideWhenUsed="1" w:qFormat="1"/>
+    <w:lsdException w:name="index 1" w:semiHidden="1" w:unhideWhenUsed="1"/>
+    <w:lsdException w:name="index 2" w:semiHidden="1" w:unhideWhenUsed="1"/>
+    <w:lsdException w:name="index 3" w:semiHidden="1" w:unhideWhenUsed="1"/>
+    <w:lsdException w:name="index 4" w:semiHidden="1" w:unhideWhenUsed="1"/>
+    <w:lsdException w:name="index 5" w:semiHidden="1" w:unhideWhenUsed="1"/>
+    <w:lsdException w:name="index 6" w:semiHidden="1" w:unhideWhenUsed="1"/>
+    <w:lsdException w:name="index 7" w:semiHidden="1" w:unhideWhenUsed="1"/>
+    <w:lsdException w:name="index 8" w:semiHidden="1" w:unhideWhenUsed="1"/>
+    <w:lsdException w:name="index 9" w:semiHidden="1" w:unhideWhenUsed="1"/>
+    <w:lsdException w:name="toc 1" w:semiHidden="1" w:uiPriority="39" w:unhideWhenUsed="1"/>
+    <w:lsdException w:name="toc 2" w:semiHidden="1" w:uiPriority="39" w:unhideWhenUsed="1"/>
+    <w:lsdException w:name="toc 3" w:semiHidden="1" w:uiPriority="39" w:unhideWhenUsed="1"/>
+    <w:lsdException w:name="toc 4" w:semiHidden="1" w:uiPriority="39" w:unhideWhenUsed="1"/>
+    <w:lsdException w:name="toc 5" w:semiHidden="1" w:uiPriority="39" w:unhideWhenUsed="1"/>
+    <w:lsdException w:name="toc 6" w:semiHidden="1" w:uiPriority="39" w:unhideWhenUsed="1"/>
+    <w:lsdException w:name="toc 7" w:semiHidden="1" w:uiPriority="39" w:unhideWhenUsed="1"/>
+    <w:lsdException w:name="toc 8" w:semiHidden="1" w:uiPriority="39" w:unhideWhenUsed="1"/>
+    <w:lsdException w:name="toc 9" w:semiHidden="1" w:uiPriority="39" w:unhideWhenUsed="1"/>
+    <w:lsdException w:name="Normal Indent" w:semiHidden="1" w:unhideWhenUsed="1"/>
+    <w:lsdException w:name="footnote text" w:semiHidden="1" w:unhideWhenUsed="1"/>
+    <w:lsdException w:name="annotation text" w:semiHidden="1" w:unhideWhenUsed="1"/>
+    <w:lsdException w:name="header" w:semiHidden="1" w:unhideWhenUsed="1"/>
+    <w:lsdException w:name="footer" w:semiHidden="1" w:unhideWhenUsed="1"/>
+    <w:lsdException w:name="index heading" w:semiHidden="1" w:unhideWhenUsed="1"/>
+    <w:lsdException w:name="caption" w:semiHidden="1" w:uiPriority="35" w:unhideWhenUsed="1" w:qFormat="1"/>
+    <w:lsdException w:name="table of figures" w:semiHidden="1" w:unhideWhenUsed="1"/>
+    <w:lsdException w:name="envelope address" w:semiHidden="1" w:unhideWhenUsed="1"/>
+    <w:lsdException w:name="envelope return" w:semiHidden="1" w:unhideWhenUsed="1"/>
+    <w:lsdException w:name="footnote reference" w:semiHidden="1" w:unhideWhenUsed="1"/>
+    <w:lsdException w:name="annotation reference" w:semiHidden="1" w:unhideWhenUsed="1"/>
+    <w:lsdException w:name="line number" w:semiHidden="1" w:unhideWhenUsed="1"/>
+    <w:lsdException w:name="page number" w:semiHidden="1" w:unhideWhenUsed="1"/>
+    <w:lsdException w:name="endnote reference" w:semiHidden="1" w:unhideWhenUsed="1"/>
+    <w:lsdException w:name="endnote text" w:semiHidden="1" w:unhideWhenUsed="1"/>
+    <w:lsdException w:name="table of authorities" w:semiHidden="1" w:unhideWhenUsed="1"/>
+    <w:lsdException w:name="macro" w:semiHidden="1" w:unhideWhenUsed="1"/>
+    <w:lsdException w:name="toa heading" w:semiHidden="1" w:unhideWhenUsed="1"/>
+    <w:lsdException w:name="List" w:semiHidden="1" w:unhideWhenUsed="1"/>
+    <w:lsdException w:name="List Bullet" w:semiHidden="1" w:unhideWhenUsed="1"/>
+    <w:lsdException w:name="List Number" w:semiHidden="1" w:unhideWhenUsed="1"/>
+    <w:lsdException w:name="List 2" w:semiHidden="1" w:unhideWhenUsed="1"/>
+    <w:lsdException w:name="List 3" w:semiHidden="1" w:unhideWhenUsed="1"/>
+    <w:lsdException w:name="List 4" w:semiHidden="1" w:unhideWhenUsed="1"/>
+    <w:lsdException w:name="List 5" w:semiHidden="1" w:unhideWhenUsed="1"/>
+    <w:lsdException w:name="List Bullet 2" w:semiHidden="1" w:unhideWhenUsed="1"/>
+    <w:lsdException w:name="List Bullet 3" w:semiHidden="1" w:unhideWhenUsed="1"/>
+    <w:lsdException w:name="List Bullet 4" w:semiHidden="1" w:unhideWhenUsed="1"/>
+    <w:lsdException w:name="List Bullet 5" w:semiHidden="1" w:unhideWhenUsed="1"/>
+    <w:lsdException w:name="List Number 2" w:semiHidden="1" w:unhideWhenUsed="1"/>
+    <w:lsdException w:name="List Number 3" w:semiHidden="1" w:unhideWhenUsed="1"/>
+    <w:lsdException w:name="List Number 4" w:semiHidden="1" w:unhideWhenUsed="1"/>
+    <w:lsdException w:name="List Number 5" w:semiHidden="1" w:unhideWhenUsed="1"/>
+    <w:lsdException w:name="Title" w:uiPriority="10" w:qFormat="1"/>
+    <w:lsdException w:name="Closing" w:semiHidden="1" w:unhideWhenUsed="1"/>
+    <w:lsdException w:name="Signature" w:semiHidden="1" w:unhideWhenUsed="1"/>
+    <w:lsdException w:name="Default Paragraph Font" w:semiHidden="1" w:uiPriority="1" w:unhideWhenUsed="1"/>
+    <w:lsdException w:name="Body Text" w:semiHidden="1" w:unhideWhenUsed="1"/>
+    <w:lsdException w:name="Body Text Indent" w:semiHidden="1" w:unhideWhenUsed="1"/>
+    <w:lsdException w:name="List Continue" w:semiHidden="1" w:unhideWhenUsed="1"/>
+    <w:lsdException w:name="List Continue 2" w:semiHidden="1" w:unhideWhenUsed="1"/>
+    <w:lsdException w:name="List Continue 3" w:semiHidden="1" w:unhideWhenUsed="1"/>
+    <w:lsdException w:name="List Continue 4" w:semiHidden="1" w:unhideWhenUsed="1"/>
+    <w:lsdException w:name="List Continue 5" w:semiHidden="1" w:unhideWhenUsed="1"/>
+    <w:lsdException w:name="Message Header" w:semiHidden="1" w:unhideWhenUsed="1"/>
+    <w:lsdException w:name="Subtitle" w:uiPriority="11" w:qFormat="1"/>
+    <w:lsdException w:name="Salutation" w:semiHidden="1" w:unhideWhenUsed="1"/>
+    <w:lsdException w:name="Date" w:semiHidden="1" w:unhideWhenUsed="1"/>
+    <w:lsdException w:name="Body Text First Indent" w:semiHidden="1" w:unhideWhenUsed="1"/>
+    <w:lsdException w:name="Body Text First Indent 2" w:semiHidden="1" w:unhideWhenUsed="1"/>
+    <w:lsdException w:name="Note Heading" w:semiHidden="1" w:unhideWhenUsed="1"/>
+    <w:lsdException w:name="Body Text 2" w:semiHidden="1" w:unhideWhenUsed="1"/>
+    <w:lsdException w:name="Body Text 3" w:semiHidden="1" w:unhideWhenUsed="1"/>
+    <w:lsdException w:name="Body Text Indent 2" w:semiHidden="1" w:unhideWhenUsed="1"/>
+    <w:lsdException w:name="Body Text Indent 3" w:semiHidden="1" w:unhideWhenUsed="1"/>
+    <w:lsdException w:name="Block Text" w:semiHidden="1" w:unhideWhenUsed="1"/>
+    <w:lsdException w:name="Hyperlink" w:semiHidden="1" w:unhideWhenUsed="1"/>
+    <w:lsdException w:name="FollowedHyperlink" w:semiHidden="1" w:unhideWhenUsed="1"/>
+    <w:lsdException w:name="Strong" w:uiPriority="22" w:qFormat="1"/>
+    <w:lsdException w:name="Emphasis" w:uiPriority="20" w:qFormat="1"/>
+    <w:lsdException w:name="Document Map" w:semiHidden="1" w:unhideWhenUsed="1"/>
+    <w:lsdException w:name="Plain Text" w:semiHidden="1" w:unhideWhenUsed="1"/>
+    <w:lsdException w:name="E-mail Signature" w:semiHidden="1" w:unhideWhenUsed="1"/>
+    <w:lsdException w:name="HTML Top of Form" w:semiHidden="1" w:unhideWhenUsed="1"/>
+    <w:lsdException w:name="HTML Bottom of Form" w:semiHidden="1" w:unhideWhenUsed="1"/>
+    <w:lsdException w:name="Normal (Web)" w:semiHidden="1" w:unhideWhenUsed="1"/>
+    <w:lsdException w:name="HTML Acronym" w:semiHidden="1" w:unhideWhenUsed="1"/>
+    <w:lsdException w:name="HTML Address" w:semiHidden="1" w:unhideWhenUsed="1"/>
+    <w:lsdException w:name="HTML Cite" w:semiHidden="1" w:unhideWhenUsed="1"/>
+    <w:lsdException w:name="HTML Code" w:semiHidden="1" w:unhideWhenUsed="1"/>
+    <w:lsdException w:name="HTML Definition" w:semiHidden="1" w:unhideWhenUsed="1"/>
+    <w:lsdException w:name="HTML Keyboard" w:semiHidden="1" w:unhideWhenUsed="1"/>
+    <w:lsdException w:name="HTML Preformatted" w:semiHidden="1" w:unhideWhenUsed="1"/>
+    <w:lsdException w:name="HTML Sample" w:semiHidden="1" w:unhideWhenUsed="1"/>
+    <w:lsdException w:name="HTML Typewriter" w:semiHidden="1" w:unhideWhenUsed="1"/>
+    <w:lsdException w:name="HTML Variable" w:semiHidden="1" w:unhideWhenUsed="1"/>
+    <w:lsdException w:name="Normal Table" w:semiHidden="1" w:unhideWhenUsed="1"/>
+    <w:lsdException w:name="annotation subject" w:semiHidden="1" w:unhideWhenUsed="1"/>
+    <w:lsdException w:name="No List" w:semiHidden="1" w:unhideWhenUsed="1"/>
+    <w:lsdException w:name="Outline List 1" w:semiHidden="1" w:unhideWhenUsed="1"/>
+    <w:lsdException w:name="Outline List 2" w:semiHidden="1" w:unhideWhenUsed="1"/>
+    <w:lsdException w:name="Outline List 3" w:semiHidden="1" w:unhideWhenUsed="1"/>
+    <w:lsdException w:name="Table Simple 1" w:semiHidden="1" w:unhideWhenUsed="1"/>
+    <w:lsdException w:name="Table Simple 2" w:semiHidden="1" w:unhideWhenUsed="1"/>
+    <w:lsdException w:name="Table Simple 3" w:semiHidden="1" w:unhideWhenUsed="1"/>
+    <w:lsdException w:name="Table Classic 1" w:semiHidden="1" w:unhideWhenUsed="1"/>
+    <w:lsdException w:name="Table Classic 2" w:semiHidden="1" w:unhideWhenUsed="1"/>
+    <w:lsdException w:name="Table Classic 3" w:semiHidden="1" w:unhideWhenUsed="1"/>
+    <w:lsdException w:name="Table Classic 4" w:semiHidden="1" w:unhideWhenUsed="1"/>
+    <w:lsdException w:name="Table Colorful 1" w:semiHidden="1" w:unhideWhenUsed="1"/>
+    <w:lsdException w:name="Table Colorful 2" w:semiHidden="1" w:unhideWhenUsed="1"/>
+    <w:lsdException w:name="Table Colorful 3" w:semiHidden="1" w:unhideWhenUsed="1"/>
+    <w:lsdException w:name="Table Columns 1" w:semiHidden="1" w:unhideWhenUsed="1"/>
+    <w:lsdException w:name="Table Columns 2" w:semiHidden="1" w:unhideWhenUsed="1"/>
+    <w:lsdException w:name="Table Columns 3" w:semiHidden="1" w:unhideWhenUsed="1"/>
+    <w:lsdException w:name="Table Columns 4" w:semiHidden="1" w:unhideWhenUsed="1"/>
+    <w:lsdException w:name="Table Columns 5" w:semiHidden="1" w:unhideWhenUsed="1"/>
+    <w:lsdException w:name="Table Grid 1" w:semiHidden="1" w:unhideWhenUsed="1"/>
+    <w:lsdException w:name="Table Grid 2" w:semiHidden="1" w:unhideWhenUsed="1"/>
+    <w:lsdException w:name="Table Grid 3" w:semiHidden="1" w:unhideWhenUsed="1"/>
+    <w:lsdException w:name="Table Grid 4" w:semiHidden="1" w:unhideWhenUsed="1"/>
+    <w:lsdException w:name="Table Grid 5" w:semiHidden="1" w:unhideWhenUsed="1"/>
+    <w:lsdException w:name="Table Grid 6" w:semiHidden="1" w:unhideWhenUsed="1"/>
+    <w:lsdException w:name="Table Grid 7" w:semiHidden="1" w:unhideWhenUsed="1"/>
+    <w:lsdException w:name="Table Grid 8" w:semiHidden="1" w:unhideWhenUsed="1"/>
+    <w:lsdException w:name="Table List 1" w:semiHidden="1" w:unhideWhenUsed="1"/>
+    <w:lsdException w:name="Table List 2" w:semiHidden="1" w:unhideWhenUsed="1"/>
+    <w:lsdException w:name="Table List 3" w:semiHidden="1" w:unhideWhenUsed="1"/>
+    <w:lsdException w:name="Table List 4" w:semiHidden="1" w:unhideWhenUsed="1"/>
+    <w:lsdException w:name="Table List 5" w:semiHidden="1" w:unhideWhenUsed="1"/>
+    <w:lsdException w:name="Table List 6" w:semiHidden="1" w:unhideWhenUsed="1"/>
+    <w:lsdException w:name="Table List 7" w:semiHidden="1" w:unhideWhenUsed="1"/>
+    <w:lsdException w:name="Table List 8" w:semiHidden="1" w:unhideWhenUsed="1"/>
+    <w:lsdException w:name="Table 3D effects 1" w:semiHidden="1" w:unhideWhenUsed="1"/>
+    <w:lsdException w:name="Table 3D effects 2" w:semiHidden="1" w:unhideWhenUsed="1"/>
+    <w:lsdException w:name="Table 3D effects 3" w:semiHidden="1" w:unhideWhenUsed="1"/>
+    <w:lsdException w:name="Table Contemporary" w:semiHidden="1" w:unhideWhenUsed="1"/>
+    <w:lsdException w:name="Table Elegant" w:semiHidden="1" w:unhideWhenUsed="1"/>
+    <w:lsdException w:name="Table Professional" w:semiHidden="1" w:unhideWhenUsed="1"/>
+    <w:lsdException w:name="Table Subtle 1" w:semiHidden="1" w:unhideWhenUsed="1"/>
+    <w:lsdException w:name="Table Subtle 2" w:semiHidden="1" w:unhideWhenUsed="1"/>
+    <w:lsdException w:name="Table Web 1" w:semiHidden="1" w:unhideWhenUsed="1"/>
+    <w:lsdException w:name="Table Web 2" w:semiHidden="1" w:unhideWhenUsed="1"/>
+    <w:lsdException w:name="Table Web 3" w:semiHidden="1" w:unhideWhenUsed="1"/>
+    <w:lsdException w:name="Balloon Text" w:semiHidden="1" w:unhideWhenUsed="1"/>
+    <w:lsdException w:name="Table Grid" w:uiPriority="39"/>
+    <w:lsdException w:name="Table Theme" w:semiHidden="1" w:unhideWhenUsed="1"/>
+    <w:lsdException w:name="Placeholder Text" w:semiHidden="1"/>
+    <w:lsdException w:name="No Spacing" w:uiPriority="1" w:qFormat="1"/>
+    <w:lsdException w:name="Light Shading" w:uiPriority="60"/>
+    <w:lsdException w:name="Light List" w:uiPriority="61"/>
+    <w:lsdException w:name="Light Grid" w:uiPriority="62"/>
+    <w:lsdException w:name="Medium Shading 1" w:uiPriority="63"/>
+    <w:lsdException w:name="Medium Shading 2" w:uiPriority="64"/>
+    <w:lsdException w:name="Medium List 1" w:uiPriority="65"/>
+    <w:lsdException w:name="Medium List 2" w:uiPriority="66"/>
+    <w:lsdException w:name="Medium Grid 1" w:uiPriority="67"/>
+    <w:lsdException w:name="Medium Grid 2" w:uiPriority="68"/>
+    <w:lsdException w:name="Medium Grid 3" w:uiPriority="69"/>
+    <w:lsdException w:name="Dark List" w:uiPriority="70"/>
+    <w:lsdException w:name="Colorful Shading" w:uiPriority="71"/>
+    <w:lsdException w:name="Colorful List" w:uiPriority="72"/>
+    <w:lsdException w:name="Colorful Grid" w:uiPriority="73"/>
+    <w:lsdException w:name="Light Shading Accent 1" w:uiPriority="60"/>
+    <w:lsdException w:name="Light List Accent 1" w:uiPriority="61"/>
+    <w:lsdException w:name="Light Grid Accent 1" w:uiPriority="62"/>
+    <w:lsdException w:name="Medium Shading 1 Accent 1" w:uiPriority="63"/>
+    <w:lsdException w:name="Medium Shading 2 Accent 1" w:uiPriority="64"/>
+    <w:lsdException w:name="Medium List 1 Accent 1" w:uiPriority="65"/>
+    <w:lsdException w:name="Revision" w:semiHidden="1"/>
+    <w:lsdException w:name="List Paragraph" w:uiPriority="34" w:qFormat="1"/>
+    <w:lsdException w:name="Quote" w:uiPriority="29" w:qFormat="1"/>
+    <w:lsdException w:name="Intense Quote" w:uiPriority="30" w:qFormat="1"/>
+    <w:lsdException w:name="Medium List 2 Accent 1" w:uiPriority="66"/>
+    <w:lsdException w:name="Medium Grid 1 Accent 1" w:uiPriority="67"/>
+    <w:lsdException w:name="Medium Grid 2 Accent 1" w:uiPriority="68"/>
+    <w:lsdException w:name="Medium Grid 3 Accent 1" w:uiPriority="69"/>
+    <w:lsdException w:name="Dark List Accent 1" w:uiPriority="70"/>
+    <w:lsdException w:name="Colorful Shading Accent 1" w:uiPriority="71"/>
+    <w:lsdException w:name="Colorful List Accent 1" w:uiPriority="72"/>
+    <w:lsdException w:name="Colorful Grid Accent 1" w:uiPriority="73"/>
+    <w:lsdException w:name="Light Shading Accent 2" w:uiPriority="60"/>
+    <w:lsdException w:name="Light List Accent 2" w:uiPriority="61"/>
+    <w:lsdException w:name="Light Grid Accent 2" w:uiPriority="62"/>
+    <w:lsdException w:name="Medium Shading 1 Accent 2" w:uiPriority="63"/>
+    <w:lsdException w:name="Medium Shading 2 Accent 2" w:uiPriority="64"/>
+    <w:lsdException w:name="Medium List 1 Accent 2" w:uiPriority="65"/>
+    <w:lsdException w:name="Medium List 2 Accent 2" w:uiPriority="66"/>
+    <w:lsdException w:name="Medium Grid 1 Accent 2" w:uiPriority="67"/>
+    <w:lsdException w:name="Medium Grid 2 Accent 2" w:uiPriority="68"/>
+    <w:lsdException w:name="Medium Grid 3 Accent 2" w:uiPriority="69"/>
+    <w:lsdException w:name="Dark List Accent 2" w:uiPriority="70"/>
+    <w:lsdException w:name="Colorful Shading Accent 2" w:uiPriority="71"/>
+    <w:lsdException w:name="Colorful List Accent 2" w:uiPriority="72"/>
+    <w:lsdException w:name="Colorful Grid Accent 2" w:uiPriority="73"/>
+    <w:lsdException w:name="Light Shading Accent 3" w:uiPriority="60"/>
+    <w:lsdException w:name="Light List Accent 3" w:uiPriority="61"/>
+    <w:lsdException w:name="Light Grid Accent 3" w:uiPriority="62"/>
+    <w:lsdException w:name="Medium Shading 1 Accent 3" w:uiPriority="63"/>
+    <w:lsdException w:name="Medium Shading 2 Accent 3" w:uiPriority="64"/>
+    <w:lsdException w:name="Medium List 1 Accent 3" w:uiPriority="65"/>
+    <w:lsdException w:name="Medium List 2 Accent 3" w:uiPriority="66"/>
+    <w:lsdException w:name="Medium Grid 1 Accent 3" w:uiPriority="67"/>
+    <w:lsdException w:name="Medium Grid 2 Accent 3" w:uiPriority="68"/>
+    <w:lsdException w:name="Medium Grid 3 Accent 3" w:uiPriority="69"/>
+    <w:lsdException w:name="Dark List Accent 3" w:uiPriority="70"/>
+    <w:lsdException w:name="Colorful Shading Accent 3" w:uiPriority="71"/>
+    <w:lsdException w:name="Colorful List Accent 3" w:uiPriority="72"/>
+    <w:lsdException w:name="Colorful Grid Accent 3" w:uiPriority="73"/>
+    <w:lsdException w:name="Light Shading Accent 4" w:uiPriority="60"/>
+    <w:lsdException w:name="Light List Accent 4" w:uiPriority="61"/>
+    <w:lsdException w:name="Light Grid Accent 4" w:uiPriority="62"/>
+    <w:lsdException w:name="Medium Shading 1 Accent 4" w:uiPriority="63"/>
+    <w:lsdException w:name="Medium Shading 2 Accent 4" w:uiPriority="64"/>
+    <w:lsdException w:name="Medium List 1 Accent 4" w:uiPriority="65"/>
+    <w:lsdException w:name="Medium List 2 Accent 4" w:uiPriority="66"/>
+    <w:lsdException w:name="Medium Grid 1 Accent 4" w:uiPriority="67"/>
+    <w:lsdException w:name="Medium Grid 2 Accent 4" w:uiPriority="68"/>
+    <w:lsdException w:name="Medium Grid 3 Accent 4" w:uiPriority="69"/>
+    <w:lsdException w:name="Dark List Accent 4" w:uiPriority="70"/>
+    <w:lsdException w:name="Colorful Shading Accent 4" w:uiPriority="71"/>
+    <w:lsdException w:name="Colorful List Accent 4" w:uiPriority="72"/>
+    <w:lsdException w:name="Colorful Grid Accent 4" w:uiPriority="73"/>
+    <w:lsdException w:name="Light Shading Accent 5" w:uiPriority="60"/>
+    <w:lsdException w:name="Light List Accent 5" w:uiPriority="61"/>
+    <w:lsdException w:name="Light Grid Accent 5" w:uiPriority="62"/>
+    <w:lsdException w:name="Medium Shading 1 Accent 5" w:uiPriority="63"/>
+    <w:lsdException w:name="Medium Shading 2 Accent 5" w:uiPriority="64"/>
+    <w:lsdException w:name="Medium List 1 Accent 5" w:uiPriority="65"/>
+    <w:lsdException w:name="Medium List 2 Accent 5" w:uiPriority="66"/>
+    <w:lsdException w:name="Medium Grid 1 Accent 5" w:uiPriority="67"/>
+    <w:lsdException w:name="Medium Grid 2 Accent 5" w:uiPriority="68"/>
+    <w:lsdException w:name="Medium Grid 3 Accent 5" w:uiPriority="69"/>
+    <w:lsdException w:name="Dark List Accent 5" w:uiPriority="70"/>
+    <w:lsdException w:name="Colorful Shading Accent 5" w:uiPriority="71"/>
+    <w:lsdException w:name="Colorful List Accent 5" w:uiPriority="72"/>
+    <w:lsdException w:name="Colorful Grid Accent 5" w:uiPriority="73"/>
+    <w:lsdException w:name="Light Shading Accent 6" w:uiPriority="60"/>
+    <w:lsdException w:name="Light List Accent 6" w:uiPriority="61"/>
+    <w:lsdException w:name="Light Grid Accent 6" w:uiPriority="62"/>
+    <w:lsdException w:name="Medium Shading 1 Accent 6" w:uiPriority="63"/>
+    <w:lsdException w:name="Medium Shading 2 Accent 6" w:uiPriority="64"/>
+    <w:lsdException w:name="Medium List 1 Accent 6" w:uiPriority="65"/>
+    <w:lsdException w:name="Medium List 2 Accent 6" w:uiPriority="66"/>
+    <w:lsdException w:name="Medium Grid 1 Accent 6" w:uiPriority="67"/>
+    <w:lsdException w:name="Medium Grid 2 Accent 6" w:uiPriority="68"/>
+    <w:lsdException w:name="Medium Grid 3 Accent 6" w:uiPriority="69"/>
+    <w:lsdException w:name="Dark List Accent 6" w:uiPriority="70"/>
+    <w:lsdException w:name="Colorful Shading Accent 6" w:uiPriority="71"/>
+    <w:lsdException w:name="Colorful List Accent 6" w:uiPriority="72"/>
+    <w:lsdException w:name="Colorful Grid Accent 6" w:uiPriority="73"/>
+    <w:lsdException w:name="Subtle Emphasis" w:uiPriority="19" w:qFormat="1"/>
+    <w:lsdException w:name="Intense Emphasis" w:uiPriority="21" w:qFormat="1"/>
+    <w:lsdException w:name="Subtle Reference" w:uiPriority="31" w:qFormat="1"/>
+    <w:lsdException w:name="Intense Reference" w:uiPriority="32" w:qFormat="1"/>
+    <w:lsdException w:name="Book Title" w:uiPriority="33" w:qFormat="1"/>
+    <w:lsdException w:name="Bibliography" w:semiHidden="1" w:uiPriority="37" w:unhideWhenUsed="1"/>
+    <w:lsdException w:name="TOC Heading" w:semiHidden="1" w:uiPriority="39" w:unhideWhenUsed="1" w:qFormat="1"/>
+    <w:lsdException w:name="Plain Table 1" w:uiPriority="41"/>
+    <w:lsdException w:name="Plain Table 2" w:uiPriority="42"/>
+    <w:lsdException w:name="Plain Table 3" w:uiPriority="43"/>
+    <w:lsdException w:name="Plain Table 4" w:uiPriority="44"/>
+    <w:lsdException w:name="Plain Table 5" w:uiPriority="45"/>
+    <w:lsdException w:name="Grid Table Light" w:uiPriority="40"/>
+    <w:lsdException w:name="Grid Table 1 Light" w:uiPriority="46"/>
+    <w:lsdException w:name="Grid Table 2" w:uiPriority="47"/>
+    <w:lsdException w:name="Grid Table 3" w:uiPriority="48"/>
+    <w:lsdException w:name="Grid Table 4" w:uiPriority="49"/>
+    <w:lsdException w:name="Grid Table 5 Dark" w:uiPriority="50"/>
+    <w:lsdException w:name="Grid Table 6 Colorful" w:uiPriority="51"/>
+    <w:lsdException w:name="Grid Table 7 Colorful" w:uiPriority="52"/>
+    <w:lsdException w:name="Grid Table 1 Light Accent 1" w:uiPriority="46"/>
+    <w:lsdException w:name="Grid Table 2 Accent 1" w:uiPriority="47"/>
+    <w:lsdException w:name="Grid Table 3 Accent 1" w:uiPriority="48"/>
+    <w:lsdException w:name="Grid Table 4 Accent 1" w:uiPriority="49"/>
+    <w:lsdException w:name="Grid Table 5 Dark Accent 1" w:uiPriority="50"/>
+    <w:lsdException w:name="Grid Table 6 Colorful Accent 1" w:uiPriority="51"/>
+    <w:lsdException w:name="Grid Table 7 Colorful Accent 1" w:uiPriority="52"/>
+    <w:lsdException w:name="Grid Table 1 Light Accent 2" w:uiPriority="46"/>
+    <w:lsdException w:name="Grid Table 2 Accent 2" w:uiPriority="47"/>
+    <w:lsdException w:name="Grid Table 3 Accent 2" w:uiPriority="48"/>
+    <w:lsdException w:name="Grid Table 4 Accent 2" w:uiPriority="49"/>
+    <w:lsdException w:name="Grid Table 5 Dark Accent 2" w:uiPriority="50"/>
+    <w:lsdException w:name="Grid Table 6 Colorful Accent 2" w:uiPriority="51"/>
+    <w:lsdException w:name="Grid Table 7 Colorful Accent 2" w:uiPriority="52"/>
+    <w:lsdException w:name="Grid Table 1 Light Accent 3" w:uiPriority="46"/>
+    <w:lsdException w:name="Grid Table 2 Accent 3" w:uiPriority="47"/>
+    <w:lsdException w:name="Grid Table 3 Accent 3" w:uiPriority="48"/>
+    <w:lsdException w:name="Grid Table 4 Accent 3" w:uiPriority="49"/>
+    <w:lsdException w:name="Grid Table 5 Dark Accent 3" w:uiPriority="50"/>
+    <w:lsdException w:name="Grid Table 6 Colorful Accent 3" w:uiPriority="51"/>
+    <w:lsdException w:name="Grid Table 7 Colorful Accent 3" w:uiPriority="52"/>
+    <w:lsdException w:name="Grid Table 1 Light Accent 4" w:uiPriority="46"/>
+    <w:lsdException w:name="Grid Table 2 Accent 4" w:uiPriority="47"/>
+    <w:lsdException w:name="Grid Table 3 Accent 4" w:uiPriority="48"/>
+    <w:lsdException w:name="Grid Table 4 Accent 4" w:uiPriority="49"/>
+    <w:lsdException w:name="Grid Table 5 Dark Accent 4" w:uiPriority="50"/>
+    <w:lsdException w:name="Grid Table 6 Colorful Accent 4" w:uiPriority="51"/>
+    <w:lsdException w:name="Grid Table 7 Colorful Accent 4" w:uiPriority="52"/>
+    <w:lsdException w:name="Grid Table 1 Light Accent 5" w:uiPriority="46"/>
+    <w:lsdException w:name="Grid Table 2 Accent 5" w:uiPriority="47"/>
+    <w:lsdException w:name="Grid Table 3 Accent 5" w:uiPriority="48"/>
+    <w:lsdException w:name="Grid Table 4 Accent 5" w:uiPriority="49"/>
+    <w:lsdException w:name="Grid Table 5 Dark Accent 5" w:uiPriority="50"/>
+    <w:lsdException w:name="Grid Table 6 Colorful Accent 5" w:uiPriority="51"/>
+    <w:lsdException w:name="Grid Table 7 Colorful Accent 5" w:uiPriority="52"/>
+    <w:lsdException w:name="Grid Table 1 Light Accent 6" w:uiPriority="46"/>
+    <w:lsdException w:name="Grid Table 2 Accent 6" w:uiPriority="47"/>
+    <w:lsdException w:name="Grid Table 3 Accent 6" w:uiPriority="48"/>
+    <w:lsdException w:name="Grid Table 4 Accent 6" w:uiPriority="49"/>
+    <w:lsdException w:name="Grid Table 5 Dark Accent 6" w:uiPriority="50"/>
+    <w:lsdException w:name="Grid Table 6 Colorful Accent 6" w:uiPriority="51"/>
+    <w:lsdException w:name="Grid Table 7 Colorful Accent 6" w:uiPriority="52"/>
+    <w:lsdException w:name="List Table 1 Light" w:uiPriority="46"/>
+    <w:lsdException w:name="List Table 2" w:uiPriority="47"/>
+    <w:lsdException w:name="List Table 3" w:uiPriority="48"/>
+    <w:lsdException w:name="List Table 4" w:uiPriority="49"/>
+    <w:lsdException w:name="List Table 5 Dark" w:uiPriority="50"/>
+    <w:lsdException w:name="List Table 6 Colorful" w:uiPriority="51"/>
+    <w:lsdException w:name="List Table 7 Colorful" w:uiPriority="52"/>
+    <w:lsdException w:name="List Table 1 Light Accent 1" w:uiPriority="46"/>
+    <w:lsdException w:name="List Table 2 Accent 1" w:uiPriority="47"/>
+    <w:lsdException w:name="List Table 3 Accent 1" w:uiPriority="48"/>
+    <w:lsdException w:name="List Table 4 Accent 1" w:uiPriority="49"/>
+    <w:lsdException w:name="List Table 5 Dark Accent 1" w:uiPriority="50"/>
+    <w:lsdException w:name="List Table 6 Colorful Accent 1" w:uiPriority="51"/>
+    <w:lsdException w:name="List Table 7 Colorful Accent 1" w:uiPriority="52"/>
+    <w:lsdException w:name="List Table 1 Light Accent 2" w:uiPriority="46"/>
+    <w:lsdException w:name="List Table 2 Accent 2" w:uiPriority="47"/>
+    <w:lsdException w:name="List Table 3 Accent 2" w:uiPriority="48"/>
+    <w:lsdException w:name="List Table 4 Accent 2" w:uiPriority="49"/>
+    <w:lsdException w:name="List Table 5 Dark Accent 2" w:uiPriority="50"/>
+    <w:lsdException w:name="List Table 6 Colorful Accent 2" w:uiPriority="51"/>
+    <w:lsdException w:name="List Table 7 Colorful Accent 2" w:uiPriority="52"/>
+    <w:lsdException w:name="List Table 1 Light Accent 3" w:uiPriority="46"/>
+    <w:lsdException w:name="List Table 2 Accent 3" w:uiPriority="47"/>
+    <w:lsdException w:name="List Table 3 Accent 3" w:uiPriority="48"/>
+    <w:lsdException w:name="List Table 4 Accent 3" w:uiPriority="49"/>
+    <w:lsdException w:name="List Table 5 Dark Accent 3" w:uiPriority="50"/>
+    <w:lsdException w:name="List Table 6 Colorful Accent 3" w:uiPriority="51"/>
+    <w:lsdException w:name="List Table 7 Colorful Accent 3" w:uiPriority="52"/>
+    <w:lsdException w:name="List Table 1 Light Accent 4" w:uiPriority="46"/>
+    <w:lsdException w:name="List Table 2 Accent 4" w:uiPriority="47"/>
+    <w:lsdException w:name="List Table 3 Accent 4" w:uiPriority="48"/>
+    <w:lsdException w:name="List Table 4 Accent 4" w:uiPriority="49"/>
+    <w:lsdException w:name="List Table 5 Dark Accent 4" w:uiPriority="50"/>
+    <w:lsdException w:name="List Table 6 Colorful Accent 4" w:uiPriority="51"/>
+    <w:lsdException w:name="List Table 7 Colorful Accent 4" w:uiPriority="52"/>
+    <w:lsdException w:name="List Table 1 Light Accent 5" w:uiPriority="46"/>
+    <w:lsdException w:name="List Table 2 Accent 5" w:uiPriority="47"/>
+    <w:lsdException w:name="List Table 3 Accent 5" w:uiPriority="48"/>
+    <w:lsdException w:name="List Table 4 Accent 5" w:uiPriority="49"/>
+    <w:lsdException w:name="List Table 5 Dark Accent 5" w:uiPriority="50"/>
+    <w:lsdException w:name="List Table 6 Colorful Accent 5" w:uiPriority="51"/>
+    <w:lsdException w:name="List Table 7 Colorful Accent 5" w:uiPriority="52"/>
+    <w:lsdException w:name="List Table 1 Light Accent 6" w:uiPriority="46"/>
+    <w:lsdException w:name="List Table 2 Accent 6" w:uiPriority="47"/>
+    <w:lsdException w:name="List Table 3 Accent 6" w:uiPriority="48"/>
+    <w:lsdException w:name="List Table 4 Accent 6" w:uiPriority="49"/>
+    <w:lsdException w:name="List Table 5 Dark Accent 6" w:uiPriority="50"/>
+    <w:lsdException w:name="List Table 6 Colorful Accent 6" w:uiPriority="51"/>
+    <w:lsdException w:name="List Table 7 Colorful Accent 6" w:uiPriority="52"/>
+    <w:lsdException w:name="Mention" w:semiHidden="1" w:unhideWhenUsed="1"/>
+    <w:lsdException w:name="Smart Hyperlink" w:semiHidden="1" w:unhideWhenUsed="1"/>
+    <w:lsdException w:name="Hashtag" w:semiHidden="1" w:unhideWhenUsed="1"/>
+    <w:lsdException w:name="Unresolved Mention" w:semiHidden="1" w:unhideWhenUsed="1"/>
+    <w:lsdException w:name="Smart Link" w:semiHidden="1" w:unhideWhenUsed="1"/>
+  </w:latentStyles>
+  <w:style w:type="paragraph" w:default="1" w:styleId="Normal">
+    <w:name w:val="Normal"/>
+    <w:qFormat/>
   </w:style>
   <w:style w:type="paragraph" w:styleId="Heading1">
     <w:name w:val="heading 1"/>
     <w:basedOn w:val="Normal"/>
     <w:next w:val="Normal"/>
+    <w:uiPriority w:val="9"/>
+    <w:qFormat/>
     <w:pPr>
-      <w:keepNext w:val="1"/>
-      <w:keepLines w:val="1"/>
-      <w:spacing w:after="120" w:before="400" w:lineRule="auto"/>
+      <w:keepNext/>
+      <w:keepLines/>
+      <w:spacing w:before="400" w:after="120"/>
+      <w:outlineLvl w:val="0"/>
     </w:pPr>
     <w:rPr>
       <w:sz w:val="40"/>
@@ -130,13 +510,17 @@
     <w:name w:val="heading 2"/>
     <w:basedOn w:val="Normal"/>
     <w:next w:val="Normal"/>
+    <w:uiPriority w:val="9"/>
+    <w:semiHidden/>
+    <w:unhideWhenUsed/>
+    <w:qFormat/>
     <w:pPr>
-      <w:keepNext w:val="1"/>
-      <w:keepLines w:val="1"/>
-      <w:spacing w:after="120" w:before="360" w:lineRule="auto"/>
+      <w:keepNext/>
+      <w:keepLines/>
+      <w:spacing w:before="360" w:after="120"/>
+      <w:outlineLvl w:val="1"/>
     </w:pPr>
     <w:rPr>
-      <w:b w:val="0"/>
       <w:sz w:val="32"/>
       <w:szCs w:val="32"/>
     </w:rPr>
@@ -145,13 +529,17 @@
     <w:name w:val="heading 3"/>
     <w:basedOn w:val="Normal"/>
     <w:next w:val="Normal"/>
+    <w:uiPriority w:val="9"/>
+    <w:semiHidden/>
+    <w:unhideWhenUsed/>
+    <w:qFormat/>
     <w:pPr>
-      <w:keepNext w:val="1"/>
-      <w:keepLines w:val="1"/>
-      <w:spacing w:after="80" w:before="320" w:lineRule="auto"/>
+      <w:keepNext/>
+      <w:keepLines/>
+      <w:spacing w:before="320" w:after="80"/>
+      <w:outlineLvl w:val="2"/>
     </w:pPr>
     <w:rPr>
-      <w:b w:val="0"/>
       <w:color w:val="434343"/>
       <w:sz w:val="28"/>
       <w:szCs w:val="28"/>
@@ -161,10 +549,15 @@
     <w:name w:val="heading 4"/>
     <w:basedOn w:val="Normal"/>
     <w:next w:val="Normal"/>
+    <w:uiPriority w:val="9"/>
+    <w:semiHidden/>
+    <w:unhideWhenUsed/>
+    <w:qFormat/>
     <w:pPr>
-      <w:keepNext w:val="1"/>
-      <w:keepLines w:val="1"/>
-      <w:spacing w:after="80" w:before="280" w:lineRule="auto"/>
+      <w:keepNext/>
+      <w:keepLines/>
+      <w:spacing w:before="280" w:after="80"/>
+      <w:outlineLvl w:val="3"/>
     </w:pPr>
     <w:rPr>
       <w:color w:val="666666"/>
@@ -176,41 +569,76 @@
     <w:name w:val="heading 5"/>
     <w:basedOn w:val="Normal"/>
     <w:next w:val="Normal"/>
+    <w:uiPriority w:val="9"/>
+    <w:semiHidden/>
+    <w:unhideWhenUsed/>
+    <w:qFormat/>
     <w:pPr>
-      <w:keepNext w:val="1"/>
-      <w:keepLines w:val="1"/>
-      <w:spacing w:after="80" w:before="240" w:lineRule="auto"/>
+      <w:keepNext/>
+      <w:keepLines/>
+      <w:spacing w:before="240" w:after="80"/>
+      <w:outlineLvl w:val="4"/>
     </w:pPr>
     <w:rPr>
       <w:color w:val="666666"/>
-      <w:sz w:val="22"/>
-      <w:szCs w:val="22"/>
     </w:rPr>
   </w:style>
   <w:style w:type="paragraph" w:styleId="Heading6">
     <w:name w:val="heading 6"/>
     <w:basedOn w:val="Normal"/>
     <w:next w:val="Normal"/>
+    <w:uiPriority w:val="9"/>
+    <w:semiHidden/>
+    <w:unhideWhenUsed/>
+    <w:qFormat/>
     <w:pPr>
-      <w:keepNext w:val="1"/>
-      <w:keepLines w:val="1"/>
-      <w:spacing w:after="80" w:before="240" w:lineRule="auto"/>
+      <w:keepNext/>
+      <w:keepLines/>
+      <w:spacing w:before="240" w:after="80"/>
+      <w:outlineLvl w:val="5"/>
     </w:pPr>
     <w:rPr>
-      <w:i w:val="1"/>
+      <w:i/>
       <w:color w:val="666666"/>
-      <w:sz w:val="22"/>
-      <w:szCs w:val="22"/>
     </w:rPr>
+  </w:style>
+  <w:style w:type="character" w:default="1" w:styleId="DefaultParagraphFont">
+    <w:name w:val="Default Paragraph Font"/>
+    <w:uiPriority w:val="1"/>
+    <w:semiHidden/>
+    <w:unhideWhenUsed/>
+  </w:style>
+  <w:style w:type="table" w:default="1" w:styleId="TableNormal">
+    <w:name w:val="Normal Table"/>
+    <w:uiPriority w:val="99"/>
+    <w:semiHidden/>
+    <w:unhideWhenUsed/>
+    <w:tblPr>
+      <w:tblInd w:w="0" w:type="dxa"/>
+      <w:tblCellMar>
+        <w:top w:w="0" w:type="dxa"/>
+        <w:left w:w="108" w:type="dxa"/>
+        <w:bottom w:w="0" w:type="dxa"/>
+        <w:right w:w="108" w:type="dxa"/>
+      </w:tblCellMar>
+    </w:tblPr>
+  </w:style>
+  <w:style w:type="numbering" w:default="1" w:styleId="NoList">
+    <w:name w:val="No List"/>
+    <w:uiPriority w:val="99"/>
+    <w:semiHidden/>
+    <w:unhideWhenUsed/>
   </w:style>
   <w:style w:type="paragraph" w:styleId="Title">
     <w:name w:val="Title"/>
     <w:basedOn w:val="Normal"/>
     <w:next w:val="Normal"/>
+    <w:uiPriority w:val="10"/>
+    <w:qFormat/>
     <w:pPr>
-      <w:keepNext w:val="1"/>
-      <w:keepLines w:val="1"/>
-      <w:spacing w:after="60" w:before="0" w:lineRule="auto"/>
+      <w:keepNext/>
+      <w:keepLines/>
+      <w:spacing w:after="60"/>
     </w:pPr>
     <w:rPr>
       <w:sz w:val="52"/>
@@ -221,14 +649,14 @@
     <w:name w:val="Subtitle"/>
     <w:basedOn w:val="Normal"/>
     <w:next w:val="Normal"/>
+    <w:uiPriority w:val="11"/>
+    <w:qFormat/>
     <w:pPr>
-      <w:keepNext w:val="1"/>
-      <w:keepLines w:val="1"/>
-      <w:spacing w:after="320" w:before="0" w:lineRule="auto"/>
+      <w:keepNext/>
+      <w:keepLines/>
+      <w:spacing w:after="320"/>
     </w:pPr>
     <w:rPr>
-      <w:rFonts w:ascii="Arial" w:cs="Arial" w:eastAsia="Arial" w:hAnsi="Arial"/>
-      <w:i w:val="0"/>
       <w:color w:val="666666"/>
       <w:sz w:val="30"/>
       <w:szCs w:val="30"/>
